--- a/docs/SinlessSWE_EoT_Report.docx
+++ b/docs/SinlessSWE_EoT_Report.docx
@@ -143,19 +143,105 @@
       <w:pPr>
         <w:rPr>
           <w:rFonts w:asciiTheme="majorHAnsi" w:hAnsiTheme="majorHAnsi" w:cstheme="majorHAnsi"/>
-        </w:rPr>
-      </w:pPr>
-      <w:r>
-        <w:rPr>
-          <w:rFonts w:asciiTheme="majorHAnsi" w:hAnsiTheme="majorHAnsi" w:cstheme="majorHAnsi"/>
-        </w:rPr>
-        <w:t>Dr. Menzies</w:t>
-      </w:r>
-      <w:r>
-        <w:rPr>
-          <w:rFonts w:asciiTheme="majorHAnsi" w:hAnsiTheme="majorHAnsi" w:cstheme="majorHAnsi"/>
-        </w:rPr>
-        <w:t xml:space="preserve"> is very flexible and understand about the difficulties that student might face in his class, and he ensured that we are still able to learn the concepts despite not having a prior experience in AI and Machine Learning. He gives constant update for the class, and he can create meaningful class discussion. There are couple of suggestions I would like to make, and I will separate my suggestion based on the assignments that we have done in the past:</w:t>
+          <w:b/>
+          <w:bCs/>
+        </w:rPr>
+      </w:pPr>
+      <w:r>
+        <w:rPr>
+          <w:rFonts w:asciiTheme="majorHAnsi" w:hAnsiTheme="majorHAnsi" w:cstheme="majorHAnsi"/>
+          <w:b/>
+          <w:bCs/>
+        </w:rPr>
+        <w:t>Responsible Conduct of Research:</w:t>
+      </w:r>
+    </w:p>
+    <w:p>
+      <w:pPr>
+        <w:rPr>
+          <w:rFonts w:asciiTheme="majorHAnsi" w:hAnsiTheme="majorHAnsi" w:cstheme="majorHAnsi"/>
+        </w:rPr>
+      </w:pPr>
+      <w:r>
+        <w:rPr>
+          <w:rFonts w:asciiTheme="majorHAnsi" w:hAnsiTheme="majorHAnsi" w:cstheme="majorHAnsi"/>
+        </w:rPr>
+        <w:t>I suggest we go over what it means to design ethical research so that students will learn that ethical AI starts with ethical research. Perhaps a lecture session that address RCR would be a great way to do this.</w:t>
+      </w:r>
+    </w:p>
+    <w:p>
+      <w:pPr>
+        <w:rPr>
+          <w:rFonts w:asciiTheme="majorHAnsi" w:hAnsiTheme="majorHAnsi" w:cstheme="majorHAnsi"/>
+        </w:rPr>
+      </w:pPr>
+    </w:p>
+    <w:p>
+      <w:pPr>
+        <w:rPr>
+          <w:rFonts w:asciiTheme="majorHAnsi" w:hAnsiTheme="majorHAnsi" w:cstheme="majorHAnsi"/>
+          <w:b/>
+          <w:bCs/>
+        </w:rPr>
+      </w:pPr>
+      <w:r>
+        <w:rPr>
+          <w:rFonts w:asciiTheme="majorHAnsi" w:hAnsiTheme="majorHAnsi" w:cstheme="majorHAnsi"/>
+          <w:b/>
+          <w:bCs/>
+        </w:rPr>
+        <w:t>Discussion on Cultural and Institutional Contexts and Incentives that Promote Ethical STEM Research and Practices:</w:t>
+      </w:r>
+    </w:p>
+    <w:p>
+      <w:pPr>
+        <w:rPr>
+          <w:rFonts w:asciiTheme="majorHAnsi" w:hAnsiTheme="majorHAnsi" w:cstheme="majorHAnsi"/>
+        </w:rPr>
+      </w:pPr>
+      <w:r>
+        <w:rPr>
+          <w:rFonts w:asciiTheme="majorHAnsi" w:hAnsiTheme="majorHAnsi" w:cstheme="majorHAnsi"/>
+        </w:rPr>
+        <w:t>We should talk not only about the</w:t>
+      </w:r>
+      <w:r>
+        <w:rPr>
+          <w:rFonts w:asciiTheme="majorHAnsi" w:hAnsiTheme="majorHAnsi" w:cstheme="majorHAnsi"/>
+        </w:rPr>
+        <w:t xml:space="preserve"> research that is done in the US, but also research from other countries. We could discuss about the ethical emphasis among these papers/research and students could discuss </w:t>
+      </w:r>
+      <w:r>
+        <w:rPr>
+          <w:rFonts w:asciiTheme="majorHAnsi" w:hAnsiTheme="majorHAnsi" w:cstheme="majorHAnsi"/>
+        </w:rPr>
+        <w:t xml:space="preserve">how to build a research environment that promote ethical practices </w:t>
+      </w:r>
+    </w:p>
+    <w:p>
+      <w:pPr>
+        <w:rPr>
+          <w:rFonts w:asciiTheme="majorHAnsi" w:hAnsiTheme="majorHAnsi" w:cstheme="majorHAnsi"/>
+        </w:rPr>
+      </w:pPr>
+      <w:r>
+        <w:rPr>
+          <w:rFonts w:asciiTheme="majorHAnsi" w:hAnsiTheme="majorHAnsi" w:cstheme="majorHAnsi"/>
+        </w:rPr>
+        <w:t xml:space="preserve"> </w:t>
+      </w:r>
+    </w:p>
+    <w:p>
+      <w:pPr>
+        <w:rPr>
+          <w:rFonts w:asciiTheme="majorHAnsi" w:hAnsiTheme="majorHAnsi" w:cstheme="majorHAnsi"/>
+        </w:rPr>
+      </w:pPr>
+      <w:r>
+        <w:rPr>
+          <w:rFonts w:asciiTheme="majorHAnsi" w:hAnsiTheme="majorHAnsi" w:cstheme="majorHAnsi"/>
+        </w:rPr>
+        <w:t>There are couple of suggestions I would like to make, and I will separate my suggestion based on the assignments that we have done in the past:</w:t>
       </w:r>
     </w:p>
     <w:p>
@@ -336,6 +422,7 @@
         <w:rPr>
           <w:rFonts w:asciiTheme="majorHAnsi" w:hAnsiTheme="majorHAnsi" w:cstheme="majorHAnsi"/>
         </w:rPr>
+        <w:lastRenderedPageBreak/>
         <w:t>I like that we have case studies that give us example of the real-world bias in the software system that our society use. Perhaps we could have more interactive case studies such as documentary to make it more exciting.</w:t>
       </w:r>
     </w:p>
@@ -356,7 +443,6 @@
         <w:rPr>
           <w:rFonts w:asciiTheme="majorHAnsi" w:hAnsiTheme="majorHAnsi" w:cstheme="majorHAnsi"/>
         </w:rPr>
-        <w:lastRenderedPageBreak/>
         <w:t xml:space="preserve">I like that we have some guest lecturer such as Joy. He inspires us to learn about fair AI and how as a software </w:t>
       </w:r>
       <w:r>
@@ -619,6 +705,20 @@
               </w:rPr>
               <w:t>Class overview and expectation. Go over overview of homework and final project</w:t>
             </w:r>
+            <w:r>
+              <w:rPr>
+                <w:rFonts w:asciiTheme="majorHAnsi" w:hAnsiTheme="majorHAnsi" w:cstheme="majorHAnsi"/>
+              </w:rPr>
+              <w:t xml:space="preserve">. </w:t>
+            </w:r>
+            <w:r>
+              <w:rPr>
+                <w:rFonts w:asciiTheme="majorHAnsi" w:hAnsiTheme="majorHAnsi" w:cstheme="majorHAnsi"/>
+                <w:b/>
+                <w:bCs/>
+              </w:rPr>
+              <w:t>Introduce the concept of ethical research in software engineering</w:t>
+            </w:r>
           </w:p>
         </w:tc>
       </w:tr>
@@ -1084,7 +1184,7 @@
     </w:p>
     <w:sectPr>
       <w:pgSz w:w="12240" w:h="15840"/>
-      <w:pgMar w:top="1440" w:right="1440" w:bottom="1440" w:left="1440" w:header="720" w:footer="720" w:gutter="0"/>
+      <w:pgMar w:top="792" w:right="1440" w:bottom="639" w:left="1440" w:header="720" w:footer="720" w:gutter="0"/>
       <w:cols w:space="720"/>
       <w:docGrid w:linePitch="360"/>
     </w:sectPr>
